--- a/src/Documentacao/Documentação RunTraking.docx
+++ b/src/Documentacao/Documentação RunTraking.docx
@@ -1,6 +1,6 @@
 
 <file path=word/document.xml><?xml version="1.0" encoding="utf-8"?>
-<w:document xmlns:wpc="http://schemas.microsoft.com/office/word/2010/wordprocessingCanvas" xmlns:cx="http://schemas.microsoft.com/office/drawing/2014/chartex" xmlns:cx1="http://schemas.microsoft.com/office/drawing/2015/9/8/chartex" xmlns:cx2="http://schemas.microsoft.com/office/drawing/2015/10/21/chartex" xmlns:cx3="http://schemas.microsoft.com/office/drawing/2016/5/9/chartex" xmlns:cx4="http://schemas.microsoft.com/office/drawing/2016/5/10/chartex" xmlns:cx5="http://schemas.microsoft.com/office/drawing/2016/5/11/chartex" xmlns:cx6="http://schemas.microsoft.com/office/drawing/2016/5/12/chartex" xmlns:cx7="http://schemas.microsoft.com/office/drawing/2016/5/13/chartex" xmlns:cx8="http://schemas.microsoft.com/office/drawing/2016/5/14/chartex" xmlns:mc="http://schemas.openxmlformats.org/markup-compatibility/2006" xmlns:aink="http://schemas.microsoft.com/office/drawing/2016/ink" xmlns:am3d="http://schemas.microsoft.com/office/drawing/2017/model3d" xmlns:o="urn:schemas-microsoft-com:office:office" xmlns:r="http://schemas.openxmlformats.org/officeDocument/2006/relationships" xmlns:m="http://schemas.openxmlformats.org/officeDocument/2006/math" xmlns:v="urn:schemas-microsoft-com:vml" xmlns:wp14="http://schemas.microsoft.com/office/word/2010/wordprocessingDrawing" xmlns:wp="http://schemas.openxmlformats.org/drawingml/2006/wordprocessingDrawing" xmlns:w10="urn:schemas-microsoft-com:office:word" xmlns:w="http://schemas.openxmlformats.org/wordprocessingml/2006/main" xmlns:w14="http://schemas.microsoft.com/office/word/2010/wordml" xmlns:w15="http://schemas.microsoft.com/office/word/2012/wordml" xmlns:w16cid="http://schemas.microsoft.com/office/word/2016/wordml/cid" xmlns:w16se="http://schemas.microsoft.com/office/word/2015/wordml/symex" xmlns:wpg="http://schemas.microsoft.com/office/word/2010/wordprocessingGroup" xmlns:wpi="http://schemas.microsoft.com/office/word/2010/wordprocessingInk" xmlns:wne="http://schemas.microsoft.com/office/word/2006/wordml" xmlns:wps="http://schemas.microsoft.com/office/word/2010/wordprocessingShape" mc:Ignorable="w14 w15 w16se w16cid wp14">
+<w:document xmlns:wpc="http://schemas.microsoft.com/office/word/2010/wordprocessingCanvas" xmlns:cx="http://schemas.microsoft.com/office/drawing/2014/chartex" xmlns:cx1="http://schemas.microsoft.com/office/drawing/2015/9/8/chartex" xmlns:cx2="http://schemas.microsoft.com/office/drawing/2015/10/21/chartex" xmlns:cx3="http://schemas.microsoft.com/office/drawing/2016/5/9/chartex" xmlns:cx4="http://schemas.microsoft.com/office/drawing/2016/5/10/chartex" xmlns:cx5="http://schemas.microsoft.com/office/drawing/2016/5/11/chartex" xmlns:cx6="http://schemas.microsoft.com/office/drawing/2016/5/12/chartex" xmlns:cx7="http://schemas.microsoft.com/office/drawing/2016/5/13/chartex" xmlns:cx8="http://schemas.microsoft.com/office/drawing/2016/5/14/chartex" xmlns:mc="http://schemas.openxmlformats.org/markup-compatibility/2006" xmlns:aink="http://schemas.microsoft.com/office/drawing/2016/ink" xmlns:am3d="http://schemas.microsoft.com/office/drawing/2017/model3d" xmlns:o="urn:schemas-microsoft-com:office:office" xmlns:oel="http://schemas.microsoft.com/office/2019/extlst" xmlns:r="http://schemas.openxmlformats.org/officeDocument/2006/relationships" xmlns:m="http://schemas.openxmlformats.org/officeDocument/2006/math" xmlns:v="urn:schemas-microsoft-com:vml" xmlns:wp14="http://schemas.microsoft.com/office/word/2010/wordprocessingDrawing" xmlns:wp="http://schemas.openxmlformats.org/drawingml/2006/wordprocessingDrawing" xmlns:w10="urn:schemas-microsoft-com:office:word" xmlns:w="http://schemas.openxmlformats.org/wordprocessingml/2006/main" xmlns:w14="http://schemas.microsoft.com/office/word/2010/wordml" xmlns:w15="http://schemas.microsoft.com/office/word/2012/wordml" xmlns:w16cex="http://schemas.microsoft.com/office/word/2018/wordml/cex" xmlns:w16cid="http://schemas.microsoft.com/office/word/2016/wordml/cid" xmlns:w16="http://schemas.microsoft.com/office/word/2018/wordml" xmlns:w16du="http://schemas.microsoft.com/office/word/2023/wordml/word16du" xmlns:w16sdtdh="http://schemas.microsoft.com/office/word/2020/wordml/sdtdatahash" xmlns:w16se="http://schemas.microsoft.com/office/word/2015/wordml/symex" xmlns:wpg="http://schemas.microsoft.com/office/word/2010/wordprocessingGroup" xmlns:wpi="http://schemas.microsoft.com/office/word/2010/wordprocessingInk" xmlns:wne="http://schemas.microsoft.com/office/word/2006/wordml" xmlns:wps="http://schemas.microsoft.com/office/word/2010/wordprocessingShape" mc:Ignorable="w14 w15 w16se w16cid w16 w16cex w16sdtdh w16du wp14">
   <w:body>
     <w:p>
       <w:pPr>
@@ -197,7 +197,16 @@
         <w:jc w:val="both"/>
       </w:pPr>
       <w:r>
-        <w:t>O usuário cadastrará a as corridas e após o evento alimentará o aplicativo com as informações do tempo, classificação e foto da medalha.</w:t>
+        <w:t>O usuário cadastrará a as corridas e após o evento alimentará o aplicativo com as informações do tempo</w:t>
+      </w:r>
+      <w:r>
+        <w:t xml:space="preserve"> (bruto e líquido) e </w:t>
+      </w:r>
+      <w:r>
+        <w:t>classificação</w:t>
+      </w:r>
+      <w:r>
+        <w:t xml:space="preserve"> (geral e por faixa etária);</w:t>
       </w:r>
     </w:p>
     <w:p>
@@ -306,11 +315,7 @@
         <w:spacing w:after="0" w:line="240" w:lineRule="auto"/>
       </w:pPr>
       <w:r>
-        <w:t xml:space="preserve">- </w:t>
-      </w:r>
-      <w:proofErr w:type="gramStart"/>
-      <w:r>
-        <w:t>cadastro, alteração</w:t>
+        <w:t>- cadastro, alteração</w:t>
       </w:r>
       <w:r>
         <w:t>,</w:t>
@@ -322,17 +327,44 @@
         <w:t xml:space="preserve"> </w:t>
       </w:r>
       <w:r>
-        <w:t>e exclusão</w:t>
-      </w:r>
-      <w:proofErr w:type="gramEnd"/>
+        <w:t xml:space="preserve">de </w:t>
+      </w:r>
+      <w:r>
+        <w:t>usuário;</w:t>
+      </w:r>
+    </w:p>
+    <w:p>
+      <w:pPr>
+        <w:spacing w:after="0" w:line="240" w:lineRule="auto"/>
+      </w:pPr>
+      <w:r>
+        <w:t>- cadastro, alteração, exibição e exclusão de corrida;</w:t>
+      </w:r>
+    </w:p>
+    <w:p>
+      <w:pPr>
+        <w:spacing w:after="0" w:line="240" w:lineRule="auto"/>
+      </w:pPr>
+      <w:r>
+        <w:t>-</w:t>
+      </w:r>
       <w:r>
         <w:t xml:space="preserve"> </w:t>
       </w:r>
       <w:r>
-        <w:t xml:space="preserve">de </w:t>
-      </w:r>
-      <w:r>
-        <w:t>usuário e corrida;</w:t>
+        <w:t xml:space="preserve">atualização </w:t>
+      </w:r>
+      <w:r>
+        <w:t>do tempo</w:t>
+      </w:r>
+      <w:r>
+        <w:t xml:space="preserve"> (bruto e líquido) e</w:t>
+      </w:r>
+      <w:r>
+        <w:t xml:space="preserve"> classificação </w:t>
+      </w:r>
+      <w:r>
+        <w:t>(geral e por faixa etária);</w:t>
       </w:r>
     </w:p>
     <w:p>
@@ -343,40 +375,13 @@
         <w:t>-</w:t>
       </w:r>
       <w:r>
-        <w:t xml:space="preserve"> </w:t>
-      </w:r>
-      <w:proofErr w:type="gramStart"/>
-      <w:r>
-        <w:t>atualização</w:t>
-      </w:r>
-      <w:proofErr w:type="gramEnd"/>
-      <w:r>
-        <w:t xml:space="preserve"> </w:t>
-      </w:r>
-      <w:r>
-        <w:t>do tempo, classificação e foto da medalha;</w:t>
-      </w:r>
-    </w:p>
-    <w:p>
-      <w:pPr>
-        <w:spacing w:after="0" w:line="240" w:lineRule="auto"/>
-      </w:pPr>
-      <w:r>
-        <w:t>-</w:t>
-      </w:r>
-      <w:r>
-        <w:t xml:space="preserve"> </w:t>
-      </w:r>
-      <w:proofErr w:type="gramStart"/>
-      <w:r>
-        <w:t>listagem</w:t>
-      </w:r>
-      <w:proofErr w:type="gramEnd"/>
-      <w:r>
-        <w:t xml:space="preserve"> da</w:t>
-      </w:r>
-      <w:r>
-        <w:t>s corridas, com filtro para km da corrida, tempo do percurso, classificação e valor da inscrição.</w:t>
+        <w:t xml:space="preserve"> listagem da</w:t>
+      </w:r>
+      <w:r>
+        <w:t>s corridas</w:t>
+      </w:r>
+      <w:r>
+        <w:t xml:space="preserve"> com seus dados respectivos;</w:t>
       </w:r>
     </w:p>
     <w:p>
@@ -422,15 +427,7 @@
         <w:jc w:val="both"/>
       </w:pPr>
       <w:r>
-        <w:t xml:space="preserve">- </w:t>
-      </w:r>
-      <w:proofErr w:type="gramStart"/>
-      <w:r>
-        <w:t>segurança</w:t>
-      </w:r>
-      <w:proofErr w:type="gramEnd"/>
-      <w:r>
-        <w:t>, desempenho, eficiência, confiabilidade</w:t>
+        <w:t>- segurança, desempenho, eficiência, confiabilidade</w:t>
       </w:r>
       <w:r>
         <w:t>, backup da</w:t>
@@ -777,6 +774,9 @@
         <w:spacing w:after="0" w:line="240" w:lineRule="auto"/>
       </w:pPr>
       <w:r>
+        <w:rPr>
+          <w:noProof/>
+        </w:rPr>
         <w:drawing>
           <wp:inline distT="0" distB="0" distL="0" distR="0" wp14:anchorId="1E659B40" wp14:editId="3B01A84D">
             <wp:extent cx="4925112" cy="4963218"/>
@@ -915,15 +915,7 @@
         <w:t xml:space="preserve">: nome, </w:t>
       </w:r>
       <w:r>
-        <w:t xml:space="preserve">idade, peso, altura, endereço, bairro, cidade, </w:t>
-      </w:r>
-      <w:proofErr w:type="spellStart"/>
-      <w:r>
-        <w:t>email</w:t>
-      </w:r>
-      <w:proofErr w:type="spellEnd"/>
-      <w:r>
-        <w:t>, senha e foto;</w:t>
+        <w:t>endereço, email, senha e foto;</w:t>
       </w:r>
     </w:p>
     <w:p>
@@ -934,22 +926,26 @@
         <w:t xml:space="preserve">b) </w:t>
       </w:r>
       <w:r>
-        <w:t xml:space="preserve">corrida: nome, data, distância, local da largada, horário da largada, retirada de </w:t>
-      </w:r>
-      <w:proofErr w:type="gramStart"/>
-      <w:r>
-        <w:t>kit,  nº</w:t>
-      </w:r>
-      <w:proofErr w:type="gramEnd"/>
-      <w:r>
-        <w:t xml:space="preserve"> de peito, valor inscrição, tempo bruto, tempo líquido, classificação geral, classificação por faixa etária, foto da medalha;</w:t>
-      </w:r>
-    </w:p>
-    <w:p>
-      <w:pPr>
-        <w:spacing w:after="0" w:line="240" w:lineRule="auto"/>
-      </w:pPr>
-      <w:r>
+        <w:t>corrida: nome, data, distância, local da largada, horário da largada, valor inscrição, tempo bruto, tempo líquido, classificação geral</w:t>
+      </w:r>
+      <w:r>
+        <w:t xml:space="preserve"> e</w:t>
+      </w:r>
+      <w:r>
+        <w:t xml:space="preserve"> classificação por faixa etária</w:t>
+      </w:r>
+      <w:r>
+        <w:t>;</w:t>
+      </w:r>
+    </w:p>
+    <w:p>
+      <w:pPr>
+        <w:spacing w:after="0" w:line="240" w:lineRule="auto"/>
+      </w:pPr>
+      <w:r>
+        <w:rPr>
+          <w:noProof/>
+        </w:rPr>
         <w:lastRenderedPageBreak/>
         <w:drawing>
           <wp:inline distT="0" distB="0" distL="0" distR="0" wp14:anchorId="63FFD850" wp14:editId="47969CF3">
@@ -997,30 +993,6 @@
       <w:pPr>
         <w:spacing w:after="0" w:line="240" w:lineRule="auto"/>
         <w:jc w:val="both"/>
-      </w:pPr>
-    </w:p>
-    <w:p>
-      <w:pPr>
-        <w:spacing w:after="0" w:line="240" w:lineRule="auto"/>
-        <w:jc w:val="both"/>
-      </w:pPr>
-    </w:p>
-    <w:p>
-      <w:pPr>
-        <w:spacing w:after="0" w:line="240" w:lineRule="auto"/>
-        <w:jc w:val="both"/>
-      </w:pPr>
-    </w:p>
-    <w:p>
-      <w:pPr>
-        <w:spacing w:after="0" w:line="240" w:lineRule="auto"/>
-        <w:jc w:val="both"/>
-      </w:pPr>
-    </w:p>
-    <w:p>
-      <w:pPr>
-        <w:spacing w:after="0" w:line="240" w:lineRule="auto"/>
-        <w:jc w:val="both"/>
         <w:rPr>
           <w:b/>
         </w:rPr>
@@ -1052,13 +1024,8 @@
       <w:r>
         <w:t xml:space="preserve">- </w:t>
       </w:r>
-      <w:proofErr w:type="gramStart"/>
-      <w:r>
-        <w:t>perda</w:t>
-      </w:r>
-      <w:proofErr w:type="gramEnd"/>
-      <w:r>
-        <w:t xml:space="preserve"> de evento;</w:t>
+      <w:r>
+        <w:t>perda de evento;</w:t>
       </w:r>
     </w:p>
     <w:p>
@@ -1069,13 +1036,8 @@
       <w:r>
         <w:t xml:space="preserve">- </w:t>
       </w:r>
-      <w:proofErr w:type="gramStart"/>
-      <w:r>
-        <w:t>perda</w:t>
-      </w:r>
-      <w:proofErr w:type="gramEnd"/>
-      <w:r>
-        <w:t xml:space="preserve"> da data para retirada do kit</w:t>
+      <w:r>
+        <w:t>perda da data para retirada do kit</w:t>
       </w:r>
       <w:r>
         <w:t>;</w:t>
@@ -1089,13 +1051,8 @@
       <w:r>
         <w:t xml:space="preserve">- </w:t>
       </w:r>
-      <w:proofErr w:type="gramStart"/>
-      <w:r>
-        <w:t>falta</w:t>
-      </w:r>
-      <w:proofErr w:type="gramEnd"/>
-      <w:r>
-        <w:t xml:space="preserve"> de histórico sobre a evolução pessoal;</w:t>
+      <w:r>
+        <w:t>falta de histórico sobre a evolução pessoal;</w:t>
       </w:r>
     </w:p>
     <w:p>
@@ -1164,13 +1121,564 @@
         <w:jc w:val="both"/>
       </w:pPr>
       <w:r>
-        <w:t>#84F85B</w:t>
-      </w:r>
-      <w:bookmarkStart w:id="0" w:name="_GoBack"/>
-      <w:bookmarkEnd w:id="0"/>
-      <w:r>
+        <w:t xml:space="preserve">#84F85B </w:t>
+      </w:r>
+    </w:p>
+    <w:p>
+      <w:pPr>
+        <w:spacing w:after="0" w:line="240" w:lineRule="auto"/>
+        <w:jc w:val="both"/>
+      </w:pPr>
+    </w:p>
+    <w:p>
+      <w:pPr>
+        <w:spacing w:after="0" w:line="240" w:lineRule="auto"/>
+        <w:jc w:val="both"/>
+        <w:rPr>
+          <w:b/>
+        </w:rPr>
+      </w:pPr>
+      <w:r>
+        <w:rPr>
+          <w:b/>
+        </w:rPr>
+        <w:t>Ícone e logo da aplicação:</w:t>
+      </w:r>
+    </w:p>
+    <w:p>
+      <w:pPr>
+        <w:spacing w:after="0" w:line="240" w:lineRule="auto"/>
+        <w:jc w:val="both"/>
+        <w:rPr>
+          <w:b/>
+        </w:rPr>
+      </w:pPr>
+      <w:r>
+        <w:rPr>
+          <w:noProof/>
+        </w:rPr>
+        <w:drawing>
+          <wp:inline distT="0" distB="0" distL="0" distR="0" wp14:anchorId="61DACC6A" wp14:editId="08A8F61A">
+            <wp:extent cx="781050" cy="766125"/>
+            <wp:effectExtent l="0" t="0" r="0" b="0"/>
+            <wp:docPr id="1477488331" name="Imagem 1"/>
+            <wp:cNvGraphicFramePr>
+              <a:graphicFrameLocks xmlns:a="http://schemas.openxmlformats.org/drawingml/2006/main" noChangeAspect="1"/>
+            </wp:cNvGraphicFramePr>
+            <a:graphic xmlns:a="http://schemas.openxmlformats.org/drawingml/2006/main">
+              <a:graphicData uri="http://schemas.openxmlformats.org/drawingml/2006/picture">
+                <pic:pic xmlns:pic="http://schemas.openxmlformats.org/drawingml/2006/picture">
+                  <pic:nvPicPr>
+                    <pic:cNvPr id="0" name="Picture 9"/>
+                    <pic:cNvPicPr>
+                      <a:picLocks noChangeAspect="1" noChangeArrowheads="1"/>
+                    </pic:cNvPicPr>
+                  </pic:nvPicPr>
+                  <pic:blipFill>
+                    <a:blip r:embed="rId7">
+                      <a:extLst>
+                        <a:ext uri="{28A0092B-C50C-407E-A947-70E740481C1C}">
+                          <a14:useLocalDpi xmlns:a14="http://schemas.microsoft.com/office/drawing/2010/main" val="0"/>
+                        </a:ext>
+                      </a:extLst>
+                    </a:blip>
+                    <a:srcRect/>
+                    <a:stretch>
+                      <a:fillRect/>
+                    </a:stretch>
+                  </pic:blipFill>
+                  <pic:spPr bwMode="auto">
+                    <a:xfrm>
+                      <a:off x="0" y="0"/>
+                      <a:ext cx="793181" cy="778024"/>
+                    </a:xfrm>
+                    <a:prstGeom prst="rect">
+                      <a:avLst/>
+                    </a:prstGeom>
+                    <a:noFill/>
+                    <a:ln>
+                      <a:noFill/>
+                    </a:ln>
+                  </pic:spPr>
+                </pic:pic>
+              </a:graphicData>
+            </a:graphic>
+          </wp:inline>
+        </w:drawing>
+      </w:r>
+      <w:r>
+        <w:rPr>
+          <w:b/>
+        </w:rPr>
+        <w:t xml:space="preserve">      </w:t>
+      </w:r>
+      <w:r>
+        <w:rPr>
+          <w:noProof/>
+        </w:rPr>
+        <w:drawing>
+          <wp:inline distT="0" distB="0" distL="0" distR="0" wp14:anchorId="50DF98A3" wp14:editId="47B08AE1">
+            <wp:extent cx="1283970" cy="762319"/>
+            <wp:effectExtent l="0" t="0" r="0" b="0"/>
+            <wp:docPr id="1215159854" name="Imagem 2"/>
+            <wp:cNvGraphicFramePr>
+              <a:graphicFrameLocks xmlns:a="http://schemas.openxmlformats.org/drawingml/2006/main" noChangeAspect="1"/>
+            </wp:cNvGraphicFramePr>
+            <a:graphic xmlns:a="http://schemas.openxmlformats.org/drawingml/2006/main">
+              <a:graphicData uri="http://schemas.openxmlformats.org/drawingml/2006/picture">
+                <pic:pic xmlns:pic="http://schemas.openxmlformats.org/drawingml/2006/picture">
+                  <pic:nvPicPr>
+                    <pic:cNvPr id="0" name="Picture 11"/>
+                    <pic:cNvPicPr>
+                      <a:picLocks noChangeAspect="1" noChangeArrowheads="1"/>
+                    </pic:cNvPicPr>
+                  </pic:nvPicPr>
+                  <pic:blipFill>
+                    <a:blip r:embed="rId8" cstate="print">
+                      <a:extLst>
+                        <a:ext uri="{28A0092B-C50C-407E-A947-70E740481C1C}">
+                          <a14:useLocalDpi xmlns:a14="http://schemas.microsoft.com/office/drawing/2010/main" val="0"/>
+                        </a:ext>
+                      </a:extLst>
+                    </a:blip>
+                    <a:srcRect/>
+                    <a:stretch>
+                      <a:fillRect/>
+                    </a:stretch>
+                  </pic:blipFill>
+                  <pic:spPr bwMode="auto">
+                    <a:xfrm>
+                      <a:off x="0" y="0"/>
+                      <a:ext cx="1303939" cy="774175"/>
+                    </a:xfrm>
+                    <a:prstGeom prst="rect">
+                      <a:avLst/>
+                    </a:prstGeom>
+                    <a:noFill/>
+                    <a:ln>
+                      <a:noFill/>
+                    </a:ln>
+                  </pic:spPr>
+                </pic:pic>
+              </a:graphicData>
+            </a:graphic>
+          </wp:inline>
+        </w:drawing>
+      </w:r>
+    </w:p>
+    <w:p>
+      <w:pPr>
+        <w:spacing w:after="0" w:line="240" w:lineRule="auto"/>
+        <w:jc w:val="both"/>
+        <w:rPr>
+          <w:b/>
+        </w:rPr>
+      </w:pPr>
+    </w:p>
+    <w:p>
+      <w:pPr>
+        <w:spacing w:after="0" w:line="240" w:lineRule="auto"/>
+        <w:jc w:val="both"/>
+        <w:rPr>
+          <w:b/>
+        </w:rPr>
+      </w:pPr>
+      <w:r>
+        <w:rPr>
+          <w:b/>
+        </w:rPr>
+        <w:t>Tecnologias utilizadas:</w:t>
+      </w:r>
+    </w:p>
+    <w:p>
+      <w:pPr>
+        <w:spacing w:after="0" w:line="240" w:lineRule="auto"/>
+        <w:jc w:val="both"/>
+        <w:rPr>
+          <w:bCs/>
+        </w:rPr>
+      </w:pPr>
+      <w:r>
+        <w:rPr>
+          <w:bCs/>
+        </w:rPr>
+        <w:t xml:space="preserve">- </w:t>
+      </w:r>
+      <w:proofErr w:type="spellStart"/>
+      <w:r>
+        <w:rPr>
+          <w:bCs/>
+        </w:rPr>
+        <w:t>Canva</w:t>
+      </w:r>
+      <w:proofErr w:type="spellEnd"/>
+      <w:r>
+        <w:rPr>
+          <w:bCs/>
+        </w:rPr>
+        <w:t>: desenvolvimento do ícone e logo;</w:t>
+      </w:r>
+    </w:p>
+    <w:p>
+      <w:pPr>
+        <w:spacing w:after="0" w:line="240" w:lineRule="auto"/>
+        <w:jc w:val="both"/>
+        <w:rPr>
+          <w:bCs/>
+        </w:rPr>
+      </w:pPr>
+      <w:r>
+        <w:rPr>
+          <w:bCs/>
+        </w:rPr>
+        <w:t xml:space="preserve">- </w:t>
+      </w:r>
+      <w:proofErr w:type="spellStart"/>
+      <w:r>
+        <w:rPr>
+          <w:bCs/>
+        </w:rPr>
+        <w:t>MySql</w:t>
+      </w:r>
+      <w:proofErr w:type="spellEnd"/>
+      <w:r>
+        <w:rPr>
+          <w:bCs/>
+        </w:rPr>
         <w:t xml:space="preserve"> </w:t>
       </w:r>
+      <w:proofErr w:type="spellStart"/>
+      <w:r>
+        <w:rPr>
+          <w:bCs/>
+        </w:rPr>
+        <w:t>workbench</w:t>
+      </w:r>
+      <w:proofErr w:type="spellEnd"/>
+      <w:r>
+        <w:rPr>
+          <w:bCs/>
+        </w:rPr>
+        <w:t>: diagrama entidade relacionamento;</w:t>
+      </w:r>
+    </w:p>
+    <w:p>
+      <w:pPr>
+        <w:spacing w:after="0" w:line="240" w:lineRule="auto"/>
+        <w:jc w:val="both"/>
+        <w:rPr>
+          <w:bCs/>
+        </w:rPr>
+      </w:pPr>
+      <w:r>
+        <w:rPr>
+          <w:bCs/>
+        </w:rPr>
+        <w:t xml:space="preserve">- </w:t>
+      </w:r>
+      <w:proofErr w:type="spellStart"/>
+      <w:r>
+        <w:rPr>
+          <w:bCs/>
+        </w:rPr>
+        <w:t>Lucidchart</w:t>
+      </w:r>
+      <w:proofErr w:type="spellEnd"/>
+      <w:r>
+        <w:rPr>
+          <w:bCs/>
+        </w:rPr>
+        <w:t>: Diagrama de caso de uso;</w:t>
+      </w:r>
+    </w:p>
+    <w:p>
+      <w:pPr>
+        <w:spacing w:after="0" w:line="240" w:lineRule="auto"/>
+        <w:jc w:val="both"/>
+        <w:rPr>
+          <w:bCs/>
+        </w:rPr>
+      </w:pPr>
+      <w:r>
+        <w:rPr>
+          <w:bCs/>
+        </w:rPr>
+        <w:t xml:space="preserve">- </w:t>
+      </w:r>
+      <w:proofErr w:type="spellStart"/>
+      <w:r>
+        <w:rPr>
+          <w:bCs/>
+        </w:rPr>
+        <w:t>Figma</w:t>
+      </w:r>
+      <w:proofErr w:type="spellEnd"/>
+      <w:r>
+        <w:rPr>
+          <w:bCs/>
+        </w:rPr>
+        <w:t>: protótipo;</w:t>
+      </w:r>
+    </w:p>
+    <w:p>
+      <w:pPr>
+        <w:spacing w:after="0" w:line="240" w:lineRule="auto"/>
+        <w:jc w:val="both"/>
+        <w:rPr>
+          <w:bCs/>
+        </w:rPr>
+      </w:pPr>
+      <w:r>
+        <w:rPr>
+          <w:bCs/>
+        </w:rPr>
+        <w:t xml:space="preserve">- </w:t>
+      </w:r>
+      <w:proofErr w:type="spellStart"/>
+      <w:r>
+        <w:rPr>
+          <w:bCs/>
+        </w:rPr>
+        <w:t>React</w:t>
+      </w:r>
+      <w:proofErr w:type="spellEnd"/>
+      <w:r>
+        <w:rPr>
+          <w:bCs/>
+        </w:rPr>
+        <w:t xml:space="preserve"> </w:t>
+      </w:r>
+      <w:proofErr w:type="spellStart"/>
+      <w:r>
+        <w:rPr>
+          <w:bCs/>
+        </w:rPr>
+        <w:t>Native</w:t>
+      </w:r>
+      <w:proofErr w:type="spellEnd"/>
+      <w:r>
+        <w:rPr>
+          <w:bCs/>
+        </w:rPr>
+        <w:t>: desenvolvimento do aplicativo;</w:t>
+      </w:r>
+    </w:p>
+    <w:p>
+      <w:pPr>
+        <w:spacing w:after="0" w:line="240" w:lineRule="auto"/>
+        <w:jc w:val="both"/>
+        <w:rPr>
+          <w:bCs/>
+        </w:rPr>
+      </w:pPr>
+      <w:r>
+        <w:rPr>
+          <w:bCs/>
+        </w:rPr>
+        <w:t xml:space="preserve">- Node.js: </w:t>
+      </w:r>
+      <w:proofErr w:type="spellStart"/>
+      <w:r>
+        <w:rPr>
+          <w:bCs/>
+        </w:rPr>
+        <w:t>back</w:t>
+      </w:r>
+      <w:proofErr w:type="spellEnd"/>
+      <w:r>
+        <w:rPr>
+          <w:bCs/>
+        </w:rPr>
+        <w:t xml:space="preserve"> </w:t>
+      </w:r>
+      <w:proofErr w:type="spellStart"/>
+      <w:r>
+        <w:rPr>
+          <w:bCs/>
+        </w:rPr>
+        <w:t>end</w:t>
+      </w:r>
+      <w:proofErr w:type="spellEnd"/>
+      <w:r>
+        <w:rPr>
+          <w:bCs/>
+        </w:rPr>
+        <w:t xml:space="preserve"> do aplicativo;</w:t>
+      </w:r>
+    </w:p>
+    <w:p>
+      <w:pPr>
+        <w:spacing w:after="0" w:line="240" w:lineRule="auto"/>
+        <w:jc w:val="both"/>
+        <w:rPr>
+          <w:bCs/>
+        </w:rPr>
+      </w:pPr>
+      <w:r>
+        <w:rPr>
+          <w:bCs/>
+        </w:rPr>
+        <w:t xml:space="preserve">- </w:t>
+      </w:r>
+      <w:proofErr w:type="spellStart"/>
+      <w:r>
+        <w:rPr>
+          <w:bCs/>
+        </w:rPr>
+        <w:t>Firabe</w:t>
+      </w:r>
+      <w:proofErr w:type="spellEnd"/>
+      <w:r>
+        <w:rPr>
+          <w:bCs/>
+        </w:rPr>
+        <w:t xml:space="preserve">: </w:t>
+      </w:r>
+      <w:r>
+        <w:rPr>
+          <w:bCs/>
+        </w:rPr>
+        <w:t>autenticação do usuário e armazenamento de dados (banco de dados não correlacional);</w:t>
+      </w:r>
+    </w:p>
+    <w:p>
+      <w:pPr>
+        <w:spacing w:after="0" w:line="240" w:lineRule="auto"/>
+        <w:jc w:val="both"/>
+        <w:rPr>
+          <w:bCs/>
+        </w:rPr>
+      </w:pPr>
+      <w:r>
+        <w:rPr>
+          <w:bCs/>
+        </w:rPr>
+        <w:t xml:space="preserve">- </w:t>
+      </w:r>
+      <w:proofErr w:type="spellStart"/>
+      <w:r>
+        <w:rPr>
+          <w:bCs/>
+        </w:rPr>
+        <w:t>Github</w:t>
+      </w:r>
+      <w:proofErr w:type="spellEnd"/>
+      <w:r>
+        <w:rPr>
+          <w:bCs/>
+        </w:rPr>
+        <w:t>: repositório do aplicativo;</w:t>
+      </w:r>
+    </w:p>
+    <w:p>
+      <w:pPr>
+        <w:spacing w:after="0" w:line="240" w:lineRule="auto"/>
+        <w:jc w:val="both"/>
+        <w:rPr>
+          <w:bCs/>
+        </w:rPr>
+      </w:pPr>
+    </w:p>
+    <w:p>
+      <w:pPr>
+        <w:spacing w:after="0" w:line="240" w:lineRule="auto"/>
+        <w:jc w:val="both"/>
+        <w:rPr>
+          <w:b/>
+        </w:rPr>
+      </w:pPr>
+      <w:r>
+        <w:rPr>
+          <w:b/>
+        </w:rPr>
+        <w:t>Dificuldades</w:t>
+      </w:r>
+      <w:r>
+        <w:rPr>
+          <w:b/>
+        </w:rPr>
+        <w:t>:</w:t>
+      </w:r>
+    </w:p>
+    <w:p>
+      <w:pPr>
+        <w:spacing w:after="0" w:line="240" w:lineRule="auto"/>
+        <w:jc w:val="both"/>
+        <w:rPr>
+          <w:bCs/>
+        </w:rPr>
+      </w:pPr>
+      <w:r>
+        <w:rPr>
+          <w:bCs/>
+        </w:rPr>
+        <w:t xml:space="preserve">- entendimento e operacionalização do </w:t>
+      </w:r>
+      <w:proofErr w:type="spellStart"/>
+      <w:r>
+        <w:rPr>
+          <w:bCs/>
+        </w:rPr>
+        <w:t>Github</w:t>
+      </w:r>
+      <w:proofErr w:type="spellEnd"/>
+      <w:r>
+        <w:rPr>
+          <w:bCs/>
+        </w:rPr>
+        <w:t>;</w:t>
+      </w:r>
+    </w:p>
+    <w:p>
+      <w:pPr>
+        <w:spacing w:after="0" w:line="240" w:lineRule="auto"/>
+        <w:jc w:val="both"/>
+        <w:rPr>
+          <w:bCs/>
+        </w:rPr>
+      </w:pPr>
+      <w:r>
+        <w:rPr>
+          <w:bCs/>
+        </w:rPr>
+        <w:t>- dúvida na escolha e problemas na conexão do banco de dados;</w:t>
+      </w:r>
+    </w:p>
+    <w:p>
+      <w:pPr>
+        <w:spacing w:after="0" w:line="240" w:lineRule="auto"/>
+        <w:jc w:val="both"/>
+        <w:rPr>
+          <w:bCs/>
+        </w:rPr>
+      </w:pPr>
+      <w:r>
+        <w:rPr>
+          <w:bCs/>
+        </w:rPr>
+        <w:t>- falta de tempo para implementar a notificação do aplicativo ao usuário;</w:t>
+      </w:r>
+    </w:p>
+    <w:p>
+      <w:pPr>
+        <w:spacing w:after="0" w:line="240" w:lineRule="auto"/>
+        <w:jc w:val="both"/>
+        <w:rPr>
+          <w:bCs/>
+        </w:rPr>
+      </w:pPr>
+      <w:r>
+        <w:rPr>
+          <w:bCs/>
+        </w:rPr>
+        <w:t>- publicação do aplicativo;</w:t>
+      </w:r>
+    </w:p>
+    <w:p>
+      <w:pPr>
+        <w:spacing w:after="0" w:line="240" w:lineRule="auto"/>
+        <w:jc w:val="both"/>
+      </w:pPr>
     </w:p>
     <w:p>
       <w:pPr>
@@ -1204,7 +1712,7 @@
 </file>
 
 <file path=word/numbering.xml><?xml version="1.0" encoding="utf-8"?>
-<w:numbering xmlns:wpc="http://schemas.microsoft.com/office/word/2010/wordprocessingCanvas" xmlns:cx="http://schemas.microsoft.com/office/drawing/2014/chartex" xmlns:cx1="http://schemas.microsoft.com/office/drawing/2015/9/8/chartex" xmlns:cx2="http://schemas.microsoft.com/office/drawing/2015/10/21/chartex" xmlns:cx3="http://schemas.microsoft.com/office/drawing/2016/5/9/chartex" xmlns:cx4="http://schemas.microsoft.com/office/drawing/2016/5/10/chartex" xmlns:cx5="http://schemas.microsoft.com/office/drawing/2016/5/11/chartex" xmlns:cx6="http://schemas.microsoft.com/office/drawing/2016/5/12/chartex" xmlns:cx7="http://schemas.microsoft.com/office/drawing/2016/5/13/chartex" xmlns:cx8="http://schemas.microsoft.com/office/drawing/2016/5/14/chartex" xmlns:mc="http://schemas.openxmlformats.org/markup-compatibility/2006" xmlns:aink="http://schemas.microsoft.com/office/drawing/2016/ink" xmlns:am3d="http://schemas.microsoft.com/office/drawing/2017/model3d" xmlns:o="urn:schemas-microsoft-com:office:office" xmlns:r="http://schemas.openxmlformats.org/officeDocument/2006/relationships" xmlns:m="http://schemas.openxmlformats.org/officeDocument/2006/math" xmlns:v="urn:schemas-microsoft-com:vml" xmlns:wp14="http://schemas.microsoft.com/office/word/2010/wordprocessingDrawing" xmlns:wp="http://schemas.openxmlformats.org/drawingml/2006/wordprocessingDrawing" xmlns:w10="urn:schemas-microsoft-com:office:word" xmlns:w="http://schemas.openxmlformats.org/wordprocessingml/2006/main" xmlns:w14="http://schemas.microsoft.com/office/word/2010/wordml" xmlns:w15="http://schemas.microsoft.com/office/word/2012/wordml" xmlns:w16cid="http://schemas.microsoft.com/office/word/2016/wordml/cid" xmlns:w16se="http://schemas.microsoft.com/office/word/2015/wordml/symex" xmlns:wpg="http://schemas.microsoft.com/office/word/2010/wordprocessingGroup" xmlns:wpi="http://schemas.microsoft.com/office/word/2010/wordprocessingInk" xmlns:wne="http://schemas.microsoft.com/office/word/2006/wordml" xmlns:wps="http://schemas.microsoft.com/office/word/2010/wordprocessingShape" mc:Ignorable="w14 w15 w16se w16cid wp14">
+<w:numbering xmlns:wpc="http://schemas.microsoft.com/office/word/2010/wordprocessingCanvas" xmlns:cx="http://schemas.microsoft.com/office/drawing/2014/chartex" xmlns:cx1="http://schemas.microsoft.com/office/drawing/2015/9/8/chartex" xmlns:cx2="http://schemas.microsoft.com/office/drawing/2015/10/21/chartex" xmlns:cx3="http://schemas.microsoft.com/office/drawing/2016/5/9/chartex" xmlns:cx4="http://schemas.microsoft.com/office/drawing/2016/5/10/chartex" xmlns:cx5="http://schemas.microsoft.com/office/drawing/2016/5/11/chartex" xmlns:cx6="http://schemas.microsoft.com/office/drawing/2016/5/12/chartex" xmlns:cx7="http://schemas.microsoft.com/office/drawing/2016/5/13/chartex" xmlns:cx8="http://schemas.microsoft.com/office/drawing/2016/5/14/chartex" xmlns:mc="http://schemas.openxmlformats.org/markup-compatibility/2006" xmlns:aink="http://schemas.microsoft.com/office/drawing/2016/ink" xmlns:am3d="http://schemas.microsoft.com/office/drawing/2017/model3d" xmlns:o="urn:schemas-microsoft-com:office:office" xmlns:oel="http://schemas.microsoft.com/office/2019/extlst" xmlns:r="http://schemas.openxmlformats.org/officeDocument/2006/relationships" xmlns:m="http://schemas.openxmlformats.org/officeDocument/2006/math" xmlns:v="urn:schemas-microsoft-com:vml" xmlns:wp14="http://schemas.microsoft.com/office/word/2010/wordprocessingDrawing" xmlns:wp="http://schemas.openxmlformats.org/drawingml/2006/wordprocessingDrawing" xmlns:w10="urn:schemas-microsoft-com:office:word" xmlns:w="http://schemas.openxmlformats.org/wordprocessingml/2006/main" xmlns:w14="http://schemas.microsoft.com/office/word/2010/wordml" xmlns:w15="http://schemas.microsoft.com/office/word/2012/wordml" xmlns:w16cex="http://schemas.microsoft.com/office/word/2018/wordml/cex" xmlns:w16cid="http://schemas.microsoft.com/office/word/2016/wordml/cid" xmlns:w16="http://schemas.microsoft.com/office/word/2018/wordml" xmlns:w16du="http://schemas.microsoft.com/office/word/2023/wordml/word16du" xmlns:w16sdtdh="http://schemas.microsoft.com/office/word/2020/wordml/sdtdatahash" xmlns:w16se="http://schemas.microsoft.com/office/word/2015/wordml/symex" xmlns:wpg="http://schemas.microsoft.com/office/word/2010/wordprocessingGroup" xmlns:wpi="http://schemas.microsoft.com/office/word/2010/wordprocessingInk" xmlns:wne="http://schemas.microsoft.com/office/word/2006/wordml" xmlns:wps="http://schemas.microsoft.com/office/word/2010/wordprocessingShape" mc:Ignorable="w14 w15 w16se w16cid w16 w16cex w16sdtdh w16du wp14">
   <w:numPicBullet w:numPicBulletId="0">
     <w:pict>
       <v:shapetype id="_x0000_t75" coordsize="21600,21600" o:spt="75" o:preferrelative="t" path="m@4@5l@4@11@9@11@9@5xe" filled="f" stroked="f">
@@ -1226,56 +1734,56 @@
         <v:path o:extrusionok="f" gradientshapeok="t" o:connecttype="rect"/>
         <o:lock v:ext="edit" aspectratio="t"/>
       </v:shapetype>
-      <v:shape id="Imagem 5" o:spid="_x0000_i1185" type="#_x0000_t75" style="width:17.6pt;height:12.25pt;visibility:visible;mso-wrap-style:square" o:bullet="t">
+      <v:shape id="_x0000_i1050" type="#_x0000_t75" style="width:17.25pt;height:12pt;visibility:visible;mso-wrap-style:square" o:bullet="t">
         <v:imagedata r:id="rId1" o:title=""/>
       </v:shape>
     </w:pict>
   </w:numPicBullet>
   <w:numPicBullet w:numPicBulletId="1">
     <w:pict>
-      <v:shape id="Imagem 6" o:spid="_x0000_i1186" type="#_x0000_t75" style="width:17.6pt;height:14.55pt;visibility:visible;mso-wrap-style:square" o:bullet="t">
+      <v:shape id="_x0000_i1051" type="#_x0000_t75" style="width:17.25pt;height:14.25pt;visibility:visible;mso-wrap-style:square" o:bullet="t">
         <v:imagedata r:id="rId2" o:title=""/>
       </v:shape>
     </w:pict>
   </w:numPicBullet>
   <w:numPicBullet w:numPicBulletId="2">
     <w:pict>
-      <v:shape id="Imagem 7" o:spid="_x0000_i1187" type="#_x0000_t75" style="width:13.8pt;height:13pt;visibility:visible;mso-wrap-style:square" o:bullet="t">
+      <v:shape id="_x0000_i1052" type="#_x0000_t75" style="width:13.5pt;height:12.75pt;visibility:visible;mso-wrap-style:square" o:bullet="t">
         <v:imagedata r:id="rId3" o:title=""/>
       </v:shape>
     </w:pict>
   </w:numPicBullet>
   <w:numPicBullet w:numPicBulletId="3">
     <w:pict>
-      <v:shape id="Imagem 9" o:spid="_x0000_i1188" type="#_x0000_t75" style="width:13pt;height:13pt;visibility:visible;mso-wrap-style:square" o:bullet="t">
+      <v:shape id="_x0000_i1053" type="#_x0000_t75" style="width:12.75pt;height:12.75pt;visibility:visible;mso-wrap-style:square" o:bullet="t">
         <v:imagedata r:id="rId4" o:title=""/>
       </v:shape>
     </w:pict>
   </w:numPicBullet>
   <w:numPicBullet w:numPicBulletId="4">
     <w:pict>
-      <v:shape id="Imagem 13" o:spid="_x0000_i1189" type="#_x0000_t75" style="width:13.8pt;height:14.55pt;visibility:visible;mso-wrap-style:square" o:bullet="t">
+      <v:shape id="_x0000_i1054" type="#_x0000_t75" style="width:13.5pt;height:14.25pt;visibility:visible;mso-wrap-style:square" o:bullet="t">
         <v:imagedata r:id="rId5" o:title=""/>
       </v:shape>
     </w:pict>
   </w:numPicBullet>
   <w:numPicBullet w:numPicBulletId="5">
     <w:pict>
-      <v:shape id="Imagem 14" o:spid="_x0000_i1190" type="#_x0000_t75" style="width:14.55pt;height:13.8pt;visibility:visible;mso-wrap-style:square" o:bullet="t">
+      <v:shape id="_x0000_i1055" type="#_x0000_t75" style="width:14.25pt;height:13.5pt;visibility:visible;mso-wrap-style:square" o:bullet="t">
         <v:imagedata r:id="rId6" o:title=""/>
       </v:shape>
     </w:pict>
   </w:numPicBullet>
   <w:numPicBullet w:numPicBulletId="6">
     <w:pict>
-      <v:shape id="Imagem 17" o:spid="_x0000_i1191" type="#_x0000_t75" style="width:13pt;height:13pt;visibility:visible;mso-wrap-style:square" o:bullet="t">
+      <v:shape id="_x0000_i1056" type="#_x0000_t75" style="width:12.75pt;height:12.75pt;visibility:visible;mso-wrap-style:square" o:bullet="t">
         <v:imagedata r:id="rId7" o:title=""/>
       </v:shape>
     </w:pict>
   </w:numPicBullet>
   <w:numPicBullet w:numPicBulletId="7">
     <w:pict>
-      <v:shape id="Imagem 18" o:spid="_x0000_i1192" type="#_x0000_t75" style="width:16.1pt;height:15.3pt;visibility:visible;mso-wrap-style:square" o:bullet="t">
+      <v:shape id="_x0000_i1057" type="#_x0000_t75" style="width:15.75pt;height:15pt;visibility:visible;mso-wrap-style:square" o:bullet="t">
         <v:imagedata r:id="rId8" o:title=""/>
       </v:shape>
     </w:pict>
@@ -2410,35 +2918,35 @@
       </w:rPr>
     </w:lvl>
   </w:abstractNum>
-  <w:num w:numId="1">
+  <w:num w:numId="1" w16cid:durableId="1514564218">
     <w:abstractNumId w:val="5"/>
   </w:num>
-  <w:num w:numId="2">
+  <w:num w:numId="2" w16cid:durableId="103161427">
     <w:abstractNumId w:val="6"/>
   </w:num>
-  <w:num w:numId="3">
+  <w:num w:numId="3" w16cid:durableId="602036444">
     <w:abstractNumId w:val="1"/>
   </w:num>
-  <w:num w:numId="4">
+  <w:num w:numId="4" w16cid:durableId="172653123">
     <w:abstractNumId w:val="7"/>
   </w:num>
-  <w:num w:numId="5">
+  <w:num w:numId="5" w16cid:durableId="856164126">
     <w:abstractNumId w:val="3"/>
   </w:num>
-  <w:num w:numId="6">
+  <w:num w:numId="6" w16cid:durableId="908078128">
     <w:abstractNumId w:val="2"/>
   </w:num>
-  <w:num w:numId="7">
+  <w:num w:numId="7" w16cid:durableId="98765334">
     <w:abstractNumId w:val="0"/>
   </w:num>
-  <w:num w:numId="8">
+  <w:num w:numId="8" w16cid:durableId="718365140">
     <w:abstractNumId w:val="4"/>
   </w:num>
 </w:numbering>
 </file>
 
 <file path=word/styles.xml><?xml version="1.0" encoding="utf-8"?>
-<w:styles xmlns:mc="http://schemas.openxmlformats.org/markup-compatibility/2006" xmlns:r="http://schemas.openxmlformats.org/officeDocument/2006/relationships" xmlns:w="http://schemas.openxmlformats.org/wordprocessingml/2006/main" xmlns:w14="http://schemas.microsoft.com/office/word/2010/wordml" xmlns:w15="http://schemas.microsoft.com/office/word/2012/wordml" xmlns:w16cid="http://schemas.microsoft.com/office/word/2016/wordml/cid" xmlns:w16se="http://schemas.microsoft.com/office/word/2015/wordml/symex" mc:Ignorable="w14 w15 w16se w16cid">
+<w:styles xmlns:mc="http://schemas.openxmlformats.org/markup-compatibility/2006" xmlns:r="http://schemas.openxmlformats.org/officeDocument/2006/relationships" xmlns:w="http://schemas.openxmlformats.org/wordprocessingml/2006/main" xmlns:w14="http://schemas.microsoft.com/office/word/2010/wordml" xmlns:w15="http://schemas.microsoft.com/office/word/2012/wordml" xmlns:w16cex="http://schemas.microsoft.com/office/word/2018/wordml/cex" xmlns:w16cid="http://schemas.microsoft.com/office/word/2016/wordml/cid" xmlns:w16="http://schemas.microsoft.com/office/word/2018/wordml" xmlns:w16du="http://schemas.microsoft.com/office/word/2023/wordml/word16du" xmlns:w16sdtdh="http://schemas.microsoft.com/office/word/2020/wordml/sdtdatahash" xmlns:w16se="http://schemas.microsoft.com/office/word/2015/wordml/symex" mc:Ignorable="w14 w15 w16se w16cid w16 w16cex w16sdtdh w16du">
   <w:docDefaults>
     <w:rPrDefault>
       <w:rPr>
@@ -2456,7 +2964,7 @@
       </w:pPr>
     </w:pPrDefault>
   </w:docDefaults>
-  <w:latentStyles w:defLockedState="0" w:defUIPriority="99" w:defSemiHidden="0" w:defUnhideWhenUsed="0" w:defQFormat="0" w:count="375">
+  <w:latentStyles w:defLockedState="0" w:defUIPriority="99" w:defSemiHidden="0" w:defUnhideWhenUsed="0" w:defQFormat="0" w:count="376">
     <w:lsdException w:name="Normal" w:uiPriority="0" w:qFormat="1"/>
     <w:lsdException w:name="heading 1" w:uiPriority="9" w:qFormat="1"/>
     <w:lsdException w:name="heading 2" w:semiHidden="1" w:uiPriority="9" w:unhideWhenUsed="1" w:qFormat="1"/>
@@ -2832,6 +3340,7 @@
     <w:lsdException w:name="Smart Hyperlink" w:semiHidden="1" w:unhideWhenUsed="1"/>
     <w:lsdException w:name="Hashtag" w:semiHidden="1" w:unhideWhenUsed="1"/>
     <w:lsdException w:name="Unresolved Mention" w:semiHidden="1" w:unhideWhenUsed="1"/>
+    <w:lsdException w:name="Smart Link" w:semiHidden="1" w:unhideWhenUsed="1"/>
   </w:latentStyles>
   <w:style w:type="paragraph" w:default="1" w:styleId="Normal">
     <w:name w:val="Normal"/>
